--- a/docs/Final Documentation (Assignment 3)/Recommendations for change to the game engine.docx
+++ b/docs/Final Documentation (Assignment 3)/Recommendations for change to the game engine.docx
@@ -613,13 +613,7 @@
     </w:p>
     <w:p>
       <w:r>
-        <w:t xml:space="preserve">Currently, an item’s getAllowableActions methods do not take an actor or map as arguments. This means that the items </w:t>
-      </w:r>
-      <w:r>
-        <w:t>use</w:t>
-      </w:r>
-      <w:r>
-        <w:t xml:space="preserve"> can’t be different from actor to actor or dependant on which map it is on as it is with Ground and Actor objects. This means for example, that an item can’t be prevented from being picked up only by players.</w:t>
+        <w:t>Currently, an item’s getAllowableActions methods do not take an actor or map as arguments. This means that the items use can’t be different from actor to actor or dependant on which map it is on as it is with Ground and Actor objects. This means for example, that an item can’t be prevented from being picked up only by players.</w:t>
       </w:r>
     </w:p>
     <w:p>
@@ -1134,8 +1128,6 @@
           <w:u w:val="single"/>
         </w:rPr>
       </w:pPr>
-      <w:bookmarkStart w:id="0" w:name="_GoBack"/>
-      <w:bookmarkEnd w:id="0"/>
       <w:r>
         <w:rPr>
           <w:b/>
@@ -1216,11 +1208,31 @@
       </w:r>
       <w:proofErr w:type="spellStart"/>
       <w:r>
-        <w:t>eg</w:t>
+        <w:t>e</w:t>
+      </w:r>
+      <w:r>
+        <w:t>.</w:t>
+      </w:r>
+      <w:r>
+        <w:t>g</w:t>
       </w:r>
       <w:proofErr w:type="spellEnd"/>
       <w:r>
-        <w:t xml:space="preserve"> choose to attack Goon with sword for max damage but ninja with nun chucks as less change of missing).</w:t>
+        <w:t xml:space="preserve"> choose to attack Goon with sword for max damage but ninja with nun chucks as </w:t>
+      </w:r>
+      <w:r>
+        <w:t xml:space="preserve">there is </w:t>
+      </w:r>
+      <w:bookmarkStart w:id="0" w:name="_GoBack"/>
+      <w:bookmarkEnd w:id="0"/>
+      <w:r>
+        <w:t>less chan</w:t>
+      </w:r>
+      <w:r>
+        <w:t>ce</w:t>
+      </w:r>
+      <w:r>
+        <w:t xml:space="preserve"> of missing).</w:t>
       </w:r>
     </w:p>
     <w:p>
@@ -1827,7 +1839,7 @@
       </w:pPr>
     </w:pPrDefault>
   </w:docDefaults>
-  <w:latentStyles w:defLockedState="0" w:defUIPriority="99" w:defSemiHidden="0" w:defUnhideWhenUsed="0" w:defQFormat="0" w:count="376">
+  <w:latentStyles w:defLockedState="0" w:defUIPriority="99" w:defSemiHidden="0" w:defUnhideWhenUsed="0" w:defQFormat="0" w:count="375">
     <w:lsdException w:name="Normal" w:uiPriority="0" w:qFormat="1"/>
     <w:lsdException w:name="heading 1" w:uiPriority="9" w:qFormat="1"/>
     <w:lsdException w:name="heading 2" w:semiHidden="1" w:uiPriority="9" w:unhideWhenUsed="1" w:qFormat="1"/>
@@ -1933,6 +1945,7 @@
     <w:lsdException w:name="HTML Sample" w:semiHidden="1" w:unhideWhenUsed="1"/>
     <w:lsdException w:name="HTML Typewriter" w:semiHidden="1" w:unhideWhenUsed="1"/>
     <w:lsdException w:name="HTML Variable" w:semiHidden="1" w:unhideWhenUsed="1"/>
+    <w:lsdException w:name="Normal Table" w:semiHidden="1" w:unhideWhenUsed="1"/>
     <w:lsdException w:name="annotation subject" w:semiHidden="1" w:unhideWhenUsed="1"/>
     <w:lsdException w:name="No List" w:semiHidden="1" w:unhideWhenUsed="1"/>
     <w:lsdException w:name="Outline List 1" w:semiHidden="1" w:unhideWhenUsed="1"/>
@@ -1979,8 +1992,10 @@
     <w:lsdException w:name="Table Subtle 2" w:semiHidden="1" w:unhideWhenUsed="1"/>
     <w:lsdException w:name="Table Web 1" w:semiHidden="1" w:unhideWhenUsed="1"/>
     <w:lsdException w:name="Table Web 2" w:semiHidden="1" w:unhideWhenUsed="1"/>
+    <w:lsdException w:name="Table Web 3" w:semiHidden="1" w:unhideWhenUsed="1"/>
     <w:lsdException w:name="Balloon Text" w:semiHidden="1" w:unhideWhenUsed="1"/>
     <w:lsdException w:name="Table Grid" w:uiPriority="39"/>
+    <w:lsdException w:name="Table Theme" w:semiHidden="1" w:unhideWhenUsed="1"/>
     <w:lsdException w:name="Placeholder Text" w:semiHidden="1"/>
     <w:lsdException w:name="No Spacing" w:uiPriority="1" w:qFormat="1"/>
     <w:lsdException w:name="Light Shading" w:uiPriority="60"/>
@@ -2200,7 +2215,6 @@
     <w:lsdException w:name="Smart Hyperlink" w:semiHidden="1" w:unhideWhenUsed="1"/>
     <w:lsdException w:name="Hashtag" w:semiHidden="1" w:unhideWhenUsed="1"/>
     <w:lsdException w:name="Unresolved Mention" w:semiHidden="1" w:unhideWhenUsed="1"/>
-    <w:lsdException w:name="Smart Link" w:semiHidden="1" w:unhideWhenUsed="1"/>
   </w:latentStyles>
   <w:style w:type="paragraph" w:default="1" w:styleId="Normal">
     <w:name w:val="Normal"/>
